--- a/TrafficTelligence---Advanced-Traffic-Volume-Estimation-using-Machine-Learning/Document/Traffic volume estimation.docx
+++ b/TrafficTelligence---Advanced-Traffic-Volume-Estimation-using-Machine-Learning/Document/Traffic volume estimation.docx
@@ -8,29 +8,27 @@
           <w:b/>
           <w:bCs/>
         </w:rPr>
-        <w:t xml:space="preserve">Project Report: </w:t>
-      </w:r>
-      <w:proofErr w:type="spellStart"/>
+        <w:t>Project Report: Traffic</w:t>
+      </w:r>
       <w:r>
         <w:rPr>
           <w:b/>
           <w:bCs/>
         </w:rPr>
-        <w:t>TrafficTelligence</w:t>
-      </w:r>
-      <w:proofErr w:type="spellEnd"/>
+        <w:t xml:space="preserve"> Int</w:t>
+      </w:r>
       <w:r>
         <w:rPr>
           <w:b/>
           <w:bCs/>
         </w:rPr>
-        <w:t xml:space="preserve"> - Advanced Traffic Volume Estimation using Machine Learning</w:t>
+        <w:t>elligence - Advanced Traffic Volume Estimation using Machine Learning</w:t>
       </w:r>
     </w:p>
     <w:p>
       <w:r>
         <w:pict w14:anchorId="5212D117">
-          <v:rect id="_x0000_i1091" style="width:0;height:1.5pt" o:hralign="center" o:hrstd="t" o:hr="t" fillcolor="#a0a0a0" stroked="f"/>
+          <v:rect id="_x0000_i1025" style="width:0;height:1.5pt" o:hralign="center" o:hrstd="t" o:hr="t" fillcolor="#a0a0a0" stroked="f"/>
         </w:pict>
       </w:r>
     </w:p>
@@ -53,31 +51,41 @@
       <w:r>
         <w:t xml:space="preserve">This project, </w:t>
       </w:r>
-      <w:proofErr w:type="spellStart"/>
       <w:r>
         <w:rPr>
           <w:i/>
           <w:iCs/>
         </w:rPr>
-        <w:t>TrafficTelligence</w:t>
-      </w:r>
-      <w:proofErr w:type="spellEnd"/>
-      <w:r>
-        <w:t xml:space="preserve">, presents a machine learning-based approach to estimating traffic volume using historical traffic and weather data. By </w:t>
-      </w:r>
-      <w:proofErr w:type="spellStart"/>
-      <w:r>
-        <w:t>analyzing</w:t>
-      </w:r>
-      <w:proofErr w:type="spellEnd"/>
-      <w:r>
-        <w:t xml:space="preserve"> temporal, meteorological, and holiday-based factors, our model can accurately predict traffic flow. The integration of this model into a Flask web application enables real-time user interaction, making it a robust and scalable solution for traffic management.</w:t>
+        <w:t>Traffic</w:t>
+      </w:r>
+      <w:r>
+        <w:rPr>
+          <w:i/>
+          <w:iCs/>
+        </w:rPr>
+        <w:t xml:space="preserve"> Int</w:t>
+      </w:r>
+      <w:r>
+        <w:rPr>
+          <w:i/>
+          <w:iCs/>
+        </w:rPr>
+        <w:t>elligence</w:t>
+      </w:r>
+      <w:r>
+        <w:t>, presents a machine learning-based approach to estimating traffic volume using historical traffic and weather data. By analy</w:t>
+      </w:r>
+      <w:r>
+        <w:t>s</w:t>
+      </w:r>
+      <w:r>
+        <w:t>ing temporal, meteorological, and holiday-based factors, our model can accurately predict traffic flow. The integration of this model into a Flask web application enables real-time user interaction, making it a robust and scalable solution for traffic management.</w:t>
       </w:r>
     </w:p>
     <w:p>
       <w:r>
         <w:pict w14:anchorId="36EC3DB1">
-          <v:rect id="_x0000_i1092" style="width:0;height:1.5pt" o:hralign="center" o:hrstd="t" o:hr="t" fillcolor="#a0a0a0" stroked="f"/>
+          <v:rect id="_x0000_i1026" style="width:0;height:1.5pt" o:hralign="center" o:hrstd="t" o:hr="t" fillcolor="#a0a0a0" stroked="f"/>
         </w:pict>
       </w:r>
     </w:p>
@@ -104,7 +112,7 @@
     <w:p>
       <w:r>
         <w:pict w14:anchorId="20077D14">
-          <v:rect id="_x0000_i1093" style="width:0;height:1.5pt" o:hralign="center" o:hrstd="t" o:hr="t" fillcolor="#a0a0a0" stroked="f"/>
+          <v:rect id="_x0000_i1027" style="width:0;height:1.5pt" o:hralign="center" o:hrstd="t" o:hr="t" fillcolor="#a0a0a0" stroked="f"/>
         </w:pict>
       </w:r>
     </w:p>
@@ -219,7 +227,13 @@
       </w:r>
       <w:proofErr w:type="spellStart"/>
       <w:r>
-        <w:t>SimpleImputer</w:t>
+        <w:t>SimpleI</w:t>
+      </w:r>
+      <w:r>
+        <w:t>m</w:t>
+      </w:r>
+      <w:r>
+        <w:t>puter</w:t>
       </w:r>
       <w:proofErr w:type="spellEnd"/>
     </w:p>
@@ -231,13 +245,8 @@
         </w:numPr>
       </w:pPr>
       <w:r>
-        <w:t xml:space="preserve">Scaled data using </w:t>
-      </w:r>
-      <w:proofErr w:type="spellStart"/>
-      <w:r>
-        <w:t>StandardScaler</w:t>
-      </w:r>
-      <w:proofErr w:type="spellEnd"/>
+        <w:t>Scaled data using StandardScaler</w:t>
+      </w:r>
     </w:p>
     <w:p>
       <w:pPr>
@@ -415,6 +424,9 @@
     <w:p/>
     <w:p>
       <w:r>
+        <w:rPr>
+          <w:noProof/>
+        </w:rPr>
         <w:drawing>
           <wp:inline distT="0" distB="0" distL="0" distR="0" wp14:anchorId="2EF96AB6" wp14:editId="02FE989A">
             <wp:extent cx="5731510" cy="2280285"/>
@@ -546,6 +558,9 @@
     </w:p>
     <w:p>
       <w:r>
+        <w:rPr>
+          <w:noProof/>
+        </w:rPr>
         <w:drawing>
           <wp:inline distT="0" distB="0" distL="0" distR="0" wp14:anchorId="61914BC2" wp14:editId="1E142CAB">
             <wp:extent cx="3153215" cy="809738"/>
@@ -585,6 +600,9 @@
     </w:p>
     <w:p>
       <w:r>
+        <w:rPr>
+          <w:noProof/>
+        </w:rPr>
         <w:lastRenderedPageBreak/>
         <w:drawing>
           <wp:inline distT="0" distB="0" distL="0" distR="0" wp14:anchorId="3C294316" wp14:editId="15FF8A52">
@@ -710,7 +728,7 @@
     <w:p>
       <w:r>
         <w:pict w14:anchorId="5A563092">
-          <v:rect id="_x0000_i1094" style="width:0;height:1.5pt" o:hralign="center" o:hrstd="t" o:hr="t" fillcolor="#a0a0a0" stroked="f"/>
+          <v:rect id="_x0000_i1028" style="width:0;height:1.5pt" o:hralign="center" o:hrstd="t" o:hr="t" fillcolor="#a0a0a0" stroked="f"/>
         </w:pict>
       </w:r>
     </w:p>
@@ -1038,7 +1056,7 @@
     <w:p>
       <w:r>
         <w:pict w14:anchorId="379235BE">
-          <v:rect id="_x0000_i1095" style="width:0;height:1.5pt" o:hralign="center" o:hrstd="t" o:hr="t" fillcolor="#a0a0a0" stroked="f"/>
+          <v:rect id="_x0000_i1029" style="width:0;height:1.5pt" o:hralign="center" o:hrstd="t" o:hr="t" fillcolor="#a0a0a0" stroked="f"/>
         </w:pict>
       </w:r>
     </w:p>
@@ -1120,7 +1138,7 @@
     <w:p>
       <w:r>
         <w:pict w14:anchorId="7F2498A8">
-          <v:rect id="_x0000_i1096" style="width:0;height:1.5pt" o:hralign="center" o:hrstd="t" o:hr="t" fillcolor="#a0a0a0" stroked="f"/>
+          <v:rect id="_x0000_i1030" style="width:0;height:1.5pt" o:hralign="center" o:hrstd="t" o:hr="t" fillcolor="#a0a0a0" stroked="f"/>
         </w:pict>
       </w:r>
     </w:p>
@@ -1147,7 +1165,7 @@
     <w:p>
       <w:r>
         <w:pict w14:anchorId="3A014EAE">
-          <v:rect id="_x0000_i1097" style="width:0;height:1.5pt" o:hralign="center" o:hrstd="t" o:hr="t" fillcolor="#a0a0a0" stroked="f"/>
+          <v:rect id="_x0000_i1031" style="width:0;height:1.5pt" o:hralign="center" o:hrstd="t" o:hr="t" fillcolor="#a0a0a0" stroked="f"/>
         </w:pict>
       </w:r>
     </w:p>
@@ -1174,7 +1192,7 @@
     <w:p>
       <w:r>
         <w:pict w14:anchorId="5F34478B">
-          <v:rect id="_x0000_i1098" style="width:0;height:1.5pt" o:hralign="center" o:hrstd="t" o:hr="t" fillcolor="#a0a0a0" stroked="f"/>
+          <v:rect id="_x0000_i1032" style="width:0;height:1.5pt" o:hralign="center" o:hrstd="t" o:hr="t" fillcolor="#a0a0a0" stroked="f"/>
         </w:pict>
       </w:r>
     </w:p>
@@ -1223,13 +1241,14 @@
         </w:numPr>
       </w:pPr>
       <w:r>
-        <w:t xml:space="preserve">Use Deep Learning models like LSTM for time-series </w:t>
-      </w:r>
-      <w:proofErr w:type="spellStart"/>
-      <w:r>
-        <w:t>modeling</w:t>
-      </w:r>
-      <w:proofErr w:type="spellEnd"/>
+        <w:t>Use Deep Learning models like LSTM for time-series mode</w:t>
+      </w:r>
+      <w:r>
+        <w:t>l</w:t>
+      </w:r>
+      <w:r>
+        <w:t>ling</w:t>
+      </w:r>
     </w:p>
     <w:p>
       <w:pPr>
@@ -1245,7 +1264,7 @@
     <w:p>
       <w:r>
         <w:pict w14:anchorId="73A993A2">
-          <v:rect id="_x0000_i1099" style="width:0;height:1.5pt" o:hralign="center" o:hrstd="t" o:hr="t" fillcolor="#a0a0a0" stroked="f"/>
+          <v:rect id="_x0000_i1033" style="width:0;height:1.5pt" o:hralign="center" o:hrstd="t" o:hr="t" fillcolor="#a0a0a0" stroked="f"/>
         </w:pict>
       </w:r>
     </w:p>
@@ -1266,26 +1285,29 @@
     </w:p>
     <w:p>
       <w:pPr>
-        <w:numPr>
-          <w:ilvl w:val="0"/>
-          <w:numId w:val="9"/>
-        </w:numPr>
+        <w:ind w:left="252"/>
       </w:pPr>
       <w:r>
         <w:rPr>
           <w:b/>
           <w:bCs/>
         </w:rPr>
-        <w:t>Deekshitha K</w:t>
-      </w:r>
-      <w:r>
-        <w:t xml:space="preserve"> and team</w:t>
-      </w:r>
-    </w:p>
-    <w:p>
+        <w:t>Moida Tejaswini (TL)</w:t>
+      </w:r>
+      <w:r>
+        <w:rPr>
+          <w:b/>
+          <w:bCs/>
+        </w:rPr>
+        <w:br/>
+        <w:t xml:space="preserve">K Deekshitha Durga </w:t>
+      </w:r>
+      <w:r>
+        <w:br/>
+      </w:r>
       <w:r>
         <w:pict w14:anchorId="4B919C85">
-          <v:rect id="_x0000_i1100" style="width:0;height:1.5pt" o:hralign="center" o:hrstd="t" o:hr="t" fillcolor="#a0a0a0" stroked="f"/>
+          <v:rect id="_x0000_i1034" style="width:0;height:1.5pt" o:hralign="center" o:hrstd="t" o:hr="t" fillcolor="#a0a0a0" stroked="f"/>
         </w:pict>
       </w:r>
     </w:p>
@@ -3277,6 +3299,7 @@
   <w:style w:type="character" w:default="1" w:styleId="DefaultParagraphFont">
     <w:name w:val="Default Paragraph Font"/>
     <w:uiPriority w:val="1"/>
+    <w:semiHidden/>
     <w:unhideWhenUsed/>
   </w:style>
   <w:style w:type="table" w:default="1" w:styleId="TableNormal">
